--- a/docs/总体方案设计/计科196白给小组国电煤炭交易平台设计文档v1.2.docx
+++ b/docs/总体方案设计/计科196白给小组国电煤炭交易平台设计文档v1.2.docx
@@ -40,11 +40,6 @@
       </w:r>
     </w:p>
     <w:p>
-      <w:pPr>
-        <w:rPr>
-          <w:rFonts w:hint="eastAsia"/>
-        </w:rPr>
-      </w:pPr>
       <w:r>
         <w:rPr>
           <w:rFonts w:hint="eastAsia"/>
@@ -62,6 +57,12 @@
           <w:rFonts w:hint="eastAsia"/>
         </w:rPr>
         <w:t xml:space="preserve"> </w:t>
+      </w:r>
+      <w:r>
+        <w:rPr>
+          <w:rFonts w:hint="eastAsia"/>
+        </w:rPr>
+        <w:t>面向的用户对象为煤炭生产流程中的供应商和采购商以及该系统的相关操作、维护人员。本系统的开发目的是在煤炭交易中，买卖双方可以通过本平台在不产生直接交流的情况下顺利、高效地寻找所需、完成订单。</w:t>
       </w:r>
     </w:p>
     <w:p>
@@ -125,25 +126,7 @@
           <w:rFonts w:ascii="Open Sans" w:hAnsi="Open Sans" w:cs="Open Sans"/>
           <w:color w:val="333333"/>
         </w:rPr>
-        <w:t>本文件阐述了</w:t>
-      </w:r>
-      <w:proofErr w:type="gramStart"/>
-      <w:r>
-        <w:rPr>
-          <w:rStyle w:val="md-plain"/>
-          <w:rFonts w:ascii="Open Sans" w:hAnsi="Open Sans" w:cs="Open Sans"/>
-          <w:color w:val="333333"/>
-        </w:rPr>
-        <w:t>国煤交易</w:t>
-      </w:r>
-      <w:proofErr w:type="gramEnd"/>
-      <w:r>
-        <w:rPr>
-          <w:rStyle w:val="md-plain"/>
-          <w:rFonts w:ascii="Open Sans" w:hAnsi="Open Sans" w:cs="Open Sans"/>
-          <w:color w:val="333333"/>
-        </w:rPr>
-        <w:t>平台系统的软件总体设计、软件运行配置与应用方式以及使用的关键技术等。</w:t>
+        <w:t>本文件阐述了国煤交易平台系统的软件总体设计、软件运行配置与应用方式以及使用的关键技术等。</w:t>
       </w:r>
     </w:p>
     <w:p>
@@ -674,6 +657,7 @@
                 <w:sz w:val="24"/>
                 <w:szCs w:val="24"/>
               </w:rPr>
+              <w:lastRenderedPageBreak/>
               <w:t>Vue.js</w:t>
             </w:r>
           </w:p>
@@ -698,23 +682,13 @@
                 <w:color w:val="333333"/>
               </w:rPr>
             </w:pPr>
-            <w:proofErr w:type="gramStart"/>
             <w:r>
               <w:rPr>
                 <w:rStyle w:val="md-plain"/>
                 <w:rFonts w:ascii="Open Sans" w:hAnsi="Open Sans" w:cs="Open Sans"/>
                 <w:color w:val="333333"/>
               </w:rPr>
-              <w:t>一</w:t>
-            </w:r>
-            <w:proofErr w:type="gramEnd"/>
-            <w:r>
-              <w:rPr>
-                <w:rStyle w:val="md-plain"/>
-                <w:rFonts w:ascii="Open Sans" w:hAnsi="Open Sans" w:cs="Open Sans"/>
-                <w:color w:val="333333"/>
-              </w:rPr>
-              <w:t>套用于构建用户界面的渐进式框架。</w:t>
+              <w:t>一套用于构建用户界面的渐进式框架。</w:t>
             </w:r>
           </w:p>
         </w:tc>
@@ -760,7 +734,6 @@
                 <w:sz w:val="24"/>
                 <w:szCs w:val="24"/>
               </w:rPr>
-              <w:lastRenderedPageBreak/>
               <w:t>MySql</w:t>
             </w:r>
             <w:proofErr w:type="spellEnd"/>
@@ -2843,25 +2816,7 @@
                 <w:color w:val="333333"/>
                 <w:shd w:val="clear" w:color="auto" w:fill="FFFFFF"/>
               </w:rPr>
-              <w:t>前端</w:t>
-            </w:r>
-            <w:proofErr w:type="gramStart"/>
-            <w:r>
-              <w:rPr>
-                <w:rFonts w:ascii="Open Sans" w:hAnsi="Open Sans" w:cs="Open Sans"/>
-                <w:color w:val="333333"/>
-                <w:shd w:val="clear" w:color="auto" w:fill="FFFFFF"/>
-              </w:rPr>
-              <w:t>点击未</w:t>
-            </w:r>
-            <w:proofErr w:type="gramEnd"/>
-            <w:r>
-              <w:rPr>
-                <w:rFonts w:ascii="Open Sans" w:hAnsi="Open Sans" w:cs="Open Sans"/>
-                <w:color w:val="333333"/>
-                <w:shd w:val="clear" w:color="auto" w:fill="FFFFFF"/>
-              </w:rPr>
-              <w:t>得到响应的概率</w:t>
+              <w:t>前端点击未得到响应的概率</w:t>
             </w:r>
           </w:p>
         </w:tc>
@@ -3636,11 +3591,6 @@
     </w:p>
     <w:p/>
     <w:p>
-      <w:pPr>
-        <w:rPr>
-          <w:rFonts w:hint="eastAsia"/>
-        </w:rPr>
-      </w:pPr>
       <w:r>
         <w:t>7</w:t>
       </w:r>
@@ -8007,13 +7957,7 @@
         <w:t>Controller层：</w:t>
       </w:r>
     </w:p>
-    <w:p>
-      <w:pPr>
-        <w:rPr>
-          <w:rFonts w:hint="eastAsia"/>
-        </w:rPr>
-      </w:pPr>
-    </w:p>
+    <w:p/>
     <w:p>
       <w:r>
         <w:t>1</w:t>
@@ -8248,13 +8192,7 @@
         <w:t>提交凭证文件</w:t>
       </w:r>
     </w:p>
-    <w:p>
-      <w:pPr>
-        <w:rPr>
-          <w:rFonts w:hint="eastAsia"/>
-        </w:rPr>
-      </w:pPr>
-    </w:p>
+    <w:p/>
     <w:p>
       <w:pPr>
         <w:pStyle w:val="3"/>
@@ -15032,16 +14970,7 @@
                 <w:szCs w:val="20"/>
                 <w:shd w:val="clear" w:color="auto" w:fill="F0FBFF"/>
               </w:rPr>
-              <w:t xml:space="preserve"> </w:t>
-            </w:r>
-            <w:r>
-              <w:rPr>
-                <w:rFonts w:ascii="Segoe UI" w:hAnsi="Segoe UI" w:cs="Segoe UI"/>
-                <w:sz w:val="20"/>
-                <w:szCs w:val="20"/>
-                <w:shd w:val="clear" w:color="auto" w:fill="F0FBFF"/>
-              </w:rPr>
-              <w:t>/news/audit/{type}/{</w:t>
+              <w:t xml:space="preserve"> /news/audit/{type}/{</w:t>
             </w:r>
             <w:proofErr w:type="spellStart"/>
             <w:r>
@@ -20486,29 +20415,7 @@
                   <w:sz w:val="20"/>
                   <w:szCs w:val="20"/>
                 </w:rPr>
-                <w:t>用户：上</w:t>
-              </w:r>
-              <w:proofErr w:type="gramStart"/>
-              <w:r>
-                <w:rPr>
-                  <w:rFonts w:ascii="Segoe UI" w:eastAsia="宋体" w:hAnsi="Segoe UI" w:cs="Segoe UI"/>
-                  <w:color w:val="2395F1"/>
-                  <w:kern w:val="0"/>
-                  <w:sz w:val="20"/>
-                  <w:szCs w:val="20"/>
-                </w:rPr>
-                <w:t>传需求</w:t>
-              </w:r>
-              <w:proofErr w:type="gramEnd"/>
-              <w:r>
-                <w:rPr>
-                  <w:rFonts w:ascii="Segoe UI" w:eastAsia="宋体" w:hAnsi="Segoe UI" w:cs="Segoe UI"/>
-                  <w:color w:val="2395F1"/>
-                  <w:kern w:val="0"/>
-                  <w:sz w:val="20"/>
-                  <w:szCs w:val="20"/>
-                </w:rPr>
-                <w:t>对应合同</w:t>
+                <w:t>用户：上传需求对应合同</w:t>
               </w:r>
             </w:hyperlink>
           </w:p>
@@ -23108,11 +23015,6 @@
       </w:r>
     </w:p>
     <w:p>
-      <w:pPr>
-        <w:rPr>
-          <w:rFonts w:hint="eastAsia"/>
-        </w:rPr>
-      </w:pPr>
       <w:r>
         <w:rPr>
           <w:noProof/>
@@ -23299,11 +23201,6 @@
       </w:r>
     </w:p>
     <w:p>
-      <w:pPr>
-        <w:rPr>
-          <w:rFonts w:hint="eastAsia"/>
-        </w:rPr>
-      </w:pPr>
       <w:r>
         <w:rPr>
           <w:noProof/>
@@ -23409,9 +23306,6 @@
           <w:numId w:val="12"/>
         </w:numPr>
         <w:ind w:firstLineChars="0"/>
-        <w:rPr>
-          <w:rFonts w:hint="eastAsia"/>
-        </w:rPr>
       </w:pPr>
       <w:r>
         <w:rPr>
@@ -23804,13 +23698,7 @@
         <w:t>角色使用单选框从：超级管理员、咨询编辑员、咨询审核员、咨询维护员、注册用户审核员和交易审核员中选择</w:t>
       </w:r>
     </w:p>
-    <w:p>
-      <w:pPr>
-        <w:rPr>
-          <w:rFonts w:hint="eastAsia"/>
-        </w:rPr>
-      </w:pPr>
-    </w:p>
+    <w:p/>
     <w:p>
       <w:pPr>
         <w:pStyle w:val="3"/>
@@ -24119,11 +24007,6 @@
       </w:r>
     </w:p>
     <w:p>
-      <w:pPr>
-        <w:rPr>
-          <w:rFonts w:hint="eastAsia"/>
-        </w:rPr>
-      </w:pPr>
       <w:r>
         <w:rPr>
           <w:rFonts w:hint="eastAsia"/>
@@ -24160,21 +24043,7 @@
         <w:rPr>
           <w:rFonts w:hint="eastAsia"/>
         </w:rPr>
-        <w:t>点击</w:t>
-      </w:r>
-      <w:proofErr w:type="gramStart"/>
-      <w:r>
-        <w:rPr>
-          <w:rFonts w:hint="eastAsia"/>
-        </w:rPr>
-        <w:t>“</w:t>
-      </w:r>
-      <w:proofErr w:type="gramEnd"/>
-      <w:r>
-        <w:rPr>
-          <w:rFonts w:hint="eastAsia"/>
-        </w:rPr>
-        <w:t>保存“不会将资讯提交给审核，而是存进草稿箱</w:t>
+        <w:t>点击“保存“不会将资讯提交给审核，而是存进草稿箱</w:t>
       </w:r>
     </w:p>
     <w:p>
@@ -24226,13 +24095,7 @@
       </w:r>
     </w:p>
     <w:p/>
-    <w:p>
-      <w:pPr>
-        <w:rPr>
-          <w:rFonts w:hint="eastAsia"/>
-        </w:rPr>
-      </w:pPr>
-    </w:p>
+    <w:p/>
     <w:p>
       <w:pPr>
         <w:pStyle w:val="3"/>
@@ -24387,16 +24250,7 @@
         <w:t>3</w:t>
       </w:r>
       <w:r>
-        <w:t>.</w:t>
-      </w:r>
-      <w:r>
-        <w:t>3</w:t>
-      </w:r>
-      <w:r>
-        <w:t>.</w:t>
-      </w:r>
-      <w:r>
-        <w:t>1</w:t>
+        <w:t>.3.1</w:t>
       </w:r>
       <w:r>
         <w:rPr>
@@ -24409,11 +24263,6 @@
       </w:r>
     </w:p>
     <w:p>
-      <w:pPr>
-        <w:rPr>
-          <w:rFonts w:hint="eastAsia"/>
-        </w:rPr>
-      </w:pPr>
       <w:r>
         <w:rPr>
           <w:noProof/>
@@ -24571,9 +24420,6 @@
           <w:numId w:val="25"/>
         </w:numPr>
         <w:ind w:firstLineChars="0"/>
-        <w:rPr>
-          <w:rFonts w:hint="eastAsia"/>
-        </w:rPr>
       </w:pPr>
       <w:r>
         <w:rPr>
@@ -24614,13 +24460,7 @@
         <w:t>驳回的资讯将返回至资讯编辑人员的草稿箱，并标注“驳回”和附带审核意见，同时系统将会向该资讯编辑人员发送消息通知</w:t>
       </w:r>
     </w:p>
-    <w:p>
-      <w:pPr>
-        <w:rPr>
-          <w:rFonts w:hint="eastAsia"/>
-        </w:rPr>
-      </w:pPr>
-    </w:p>
+    <w:p/>
     <w:p>
       <w:pPr>
         <w:pStyle w:val="3"/>
@@ -24737,19 +24577,11 @@
         </w:numPr>
         <w:ind w:firstLineChars="0"/>
       </w:pPr>
-      <w:proofErr w:type="gramStart"/>
-      <w:r>
-        <w:rPr>
-          <w:rFonts w:hint="eastAsia"/>
-        </w:rPr>
-        <w:t>点击某</w:t>
-      </w:r>
-      <w:proofErr w:type="gramEnd"/>
-      <w:r>
-        <w:rPr>
-          <w:rFonts w:hint="eastAsia"/>
-        </w:rPr>
-        <w:t>一条挂牌信息则会跳转至该挂牌信息的详细内容界面查看内容或进行摘牌操作</w:t>
+      <w:r>
+        <w:rPr>
+          <w:rFonts w:hint="eastAsia"/>
+        </w:rPr>
+        <w:t>点击某一条挂牌信息则会跳转至该挂牌信息的详细内容界面查看内容或进行摘牌操作</w:t>
       </w:r>
     </w:p>
     <w:p>
@@ -24765,21 +24597,7 @@
         <w:rPr>
           <w:rFonts w:hint="eastAsia"/>
         </w:rPr>
-        <w:t>可自由</w:t>
-      </w:r>
-      <w:proofErr w:type="gramStart"/>
-      <w:r>
-        <w:rPr>
-          <w:rFonts w:hint="eastAsia"/>
-        </w:rPr>
-        <w:t>选择分页信息</w:t>
-      </w:r>
-      <w:proofErr w:type="gramEnd"/>
-      <w:r>
-        <w:rPr>
-          <w:rFonts w:hint="eastAsia"/>
-        </w:rPr>
-        <w:t>条数</w:t>
+        <w:t>可自由选择分页信息条数</w:t>
       </w:r>
     </w:p>
     <w:p>
@@ -24898,21 +24716,7 @@
         <w:rPr>
           <w:rFonts w:hint="eastAsia"/>
         </w:rPr>
-        <w:t>限定供应商或采购</w:t>
-      </w:r>
-      <w:proofErr w:type="gramStart"/>
-      <w:r>
-        <w:rPr>
-          <w:rFonts w:hint="eastAsia"/>
-        </w:rPr>
-        <w:t>商用户</w:t>
-      </w:r>
-      <w:proofErr w:type="gramEnd"/>
-      <w:r>
-        <w:rPr>
-          <w:rFonts w:hint="eastAsia"/>
-        </w:rPr>
-        <w:t>权限查看或编辑</w:t>
+        <w:t>限定供应商或采购商用户权限查看或编辑</w:t>
       </w:r>
     </w:p>
     <w:p>
@@ -24970,11 +24774,6 @@
       </w:r>
     </w:p>
     <w:p>
-      <w:pPr>
-        <w:rPr>
-          <w:rFonts w:hint="eastAsia"/>
-        </w:rPr>
-      </w:pPr>
       <w:r>
         <w:rPr>
           <w:noProof/>
@@ -25090,9 +24889,6 @@
           <w:numId w:val="22"/>
         </w:numPr>
         <w:ind w:firstLineChars="0"/>
-        <w:rPr>
-          <w:rFonts w:hint="eastAsia"/>
-        </w:rPr>
       </w:pPr>
       <w:r>
         <w:rPr>
@@ -25203,21 +24999,7 @@
         <w:rPr>
           <w:rFonts w:hint="eastAsia"/>
         </w:rPr>
-        <w:t>限定供应商或采购</w:t>
-      </w:r>
-      <w:proofErr w:type="gramStart"/>
-      <w:r>
-        <w:rPr>
-          <w:rFonts w:hint="eastAsia"/>
-        </w:rPr>
-        <w:t>商用户</w:t>
-      </w:r>
-      <w:proofErr w:type="gramEnd"/>
-      <w:r>
-        <w:rPr>
-          <w:rFonts w:hint="eastAsia"/>
-        </w:rPr>
-        <w:t>权限查看或编辑</w:t>
+        <w:t>限定供应商或采购商用户权限查看或编辑</w:t>
       </w:r>
     </w:p>
     <w:p>
@@ -25675,28 +25457,10 @@
         <w:rPr>
           <w:rFonts w:hint="eastAsia"/>
         </w:rPr>
-        <w:t>仅限</w:t>
-      </w:r>
-      <w:r>
-        <w:rPr>
-          <w:rFonts w:hint="eastAsia"/>
-        </w:rPr>
-        <w:t>采购</w:t>
-      </w:r>
-      <w:r>
-        <w:rPr>
-          <w:rFonts w:hint="eastAsia"/>
-        </w:rPr>
-        <w:t>商操作人员权限进行查看编辑</w:t>
-      </w:r>
-    </w:p>
-    <w:p>
-      <w:pPr>
-        <w:rPr>
-          <w:rFonts w:hint="eastAsia"/>
-        </w:rPr>
-      </w:pPr>
-    </w:p>
+        <w:t>仅限采购商操作人员权限进行查看编辑</w:t>
+      </w:r>
+    </w:p>
+    <w:p/>
     <w:p>
       <w:pPr>
         <w:pStyle w:val="3"/>
@@ -25797,30 +25561,11 @@
       </w:r>
     </w:p>
     <w:p>
-      <w:pPr>
-        <w:rPr>
-          <w:rFonts w:hint="eastAsia"/>
-        </w:rPr>
-      </w:pPr>
-      <w:r>
-        <w:rPr>
-          <w:rFonts w:hint="eastAsia"/>
-        </w:rPr>
-        <w:t>汇款凭证可上</w:t>
-      </w:r>
-      <w:proofErr w:type="gramStart"/>
-      <w:r>
-        <w:rPr>
-          <w:rFonts w:hint="eastAsia"/>
-        </w:rPr>
-        <w:t>传所有</w:t>
-      </w:r>
-      <w:proofErr w:type="gramEnd"/>
-      <w:r>
-        <w:rPr>
-          <w:rFonts w:hint="eastAsia"/>
-        </w:rPr>
-        <w:t>图片格式的文件</w:t>
+      <w:r>
+        <w:rPr>
+          <w:rFonts w:hint="eastAsia"/>
+        </w:rPr>
+        <w:t>汇款凭证可上传所有图片格式的文件</w:t>
       </w:r>
     </w:p>
     <w:p>
@@ -25863,10 +25608,10 @@
             <v:path o:extrusionok="f" gradientshapeok="t" o:connecttype="rect"/>
             <o:lock v:ext="edit" aspectratio="t"/>
           </v:shapetype>
-          <v:shape id="_x0000_i1026" type="#_x0000_t75" style="width:77pt;height:56.35pt" o:ole="">
+          <v:shape id="_x0000_i1025" type="#_x0000_t75" style="width:77pt;height:56.35pt" o:ole="">
             <v:imagedata r:id="rId86" o:title=""/>
           </v:shape>
-          <o:OLEObject Type="Embed" ProgID="Acrobat.Document.DC" ShapeID="_x0000_i1026" DrawAspect="Icon" ObjectID="_1690501429" r:id="rId87"/>
+          <o:OLEObject Type="Embed" ProgID="Acrobat.Document.DC" ShapeID="_x0000_i1025" DrawAspect="Icon" ObjectID="_1690507555" r:id="rId87"/>
         </w:object>
       </w:r>
       <w:r>
@@ -25874,10 +25619,10 @@
       </w:r>
       <w:r>
         <w:object w:dxaOrig="1539" w:dyaOrig="1118" w14:anchorId="199B40BE">
-          <v:shape id="_x0000_i1027" type="#_x0000_t75" style="width:77pt;height:56.35pt" o:ole="">
+          <v:shape id="_x0000_i1026" type="#_x0000_t75" style="width:77pt;height:56.35pt" o:ole="">
             <v:imagedata r:id="rId88" o:title=""/>
           </v:shape>
-          <o:OLEObject Type="Embed" ProgID="Acrobat.Document.DC" ShapeID="_x0000_i1027" DrawAspect="Icon" ObjectID="_1690501430" r:id="rId89"/>
+          <o:OLEObject Type="Embed" ProgID="Acrobat.Document.DC" ShapeID="_x0000_i1026" DrawAspect="Icon" ObjectID="_1690507556" r:id="rId89"/>
         </w:object>
       </w:r>
     </w:p>
@@ -25903,10 +25648,10 @@
     <w:p>
       <w:r>
         <w:object w:dxaOrig="1539" w:dyaOrig="1118" w14:anchorId="693AE78B">
-          <v:shape id="_x0000_i1037" type="#_x0000_t75" style="width:77pt;height:55.7pt" o:ole="">
+          <v:shape id="_x0000_i1027" type="#_x0000_t75" style="width:77pt;height:55.7pt" o:ole="">
             <v:imagedata r:id="rId90" o:title=""/>
           </v:shape>
-          <o:OLEObject Type="Embed" ProgID="Package" ShapeID="_x0000_i1037" DrawAspect="Icon" ObjectID="_1690501431" r:id="rId91"/>
+          <o:OLEObject Type="Embed" ProgID="Package" ShapeID="_x0000_i1027" DrawAspect="Icon" ObjectID="_1690507557" r:id="rId91"/>
         </w:object>
       </w:r>
     </w:p>
@@ -25967,6 +25712,7 @@
         <w:rPr>
           <w:rStyle w:val="md-plain"/>
         </w:rPr>
+        <w:lastRenderedPageBreak/>
         <w:t>6.1可制造性（DFM）</w:t>
       </w:r>
     </w:p>
@@ -26145,7 +25891,6 @@
           <w:rStyle w:val="md-plain"/>
           <w:u w:val="double"/>
         </w:rPr>
-        <w:lastRenderedPageBreak/>
         <w:t>7.依赖</w:t>
       </w:r>
     </w:p>
@@ -26261,6 +26006,7 @@
           <w:rFonts w:ascii="Open Sans" w:hAnsi="Open Sans" w:cs="Open Sans"/>
           <w:color w:val="333333"/>
         </w:rPr>
+        <w:lastRenderedPageBreak/>
         <w:t>分别升级依赖项：可能会导致自动配置在启动时不起作用，您可以尝试通过明确排除自动配置并编写手动配置来替换自动配置。</w:t>
       </w:r>
     </w:p>
@@ -26768,6 +26514,7 @@
           <w:rFonts w:ascii="Open Sans" w:hAnsi="Open Sans" w:cs="Open Sans"/>
           <w:color w:val="333333"/>
         </w:rPr>
+        <w:lastRenderedPageBreak/>
         <w:t>shaun</w:t>
       </w:r>
       <w:proofErr w:type="spellEnd"/>
@@ -30492,6 +30239,7 @@
   <w:style w:type="character" w:default="1" w:styleId="a0">
     <w:name w:val="Default Paragraph Font"/>
     <w:uiPriority w:val="1"/>
+    <w:semiHidden/>
     <w:unhideWhenUsed/>
   </w:style>
   <w:style w:type="table" w:default="1" w:styleId="a1">
